--- a/git_Lab_One.docx
+++ b/git_Lab_One.docx
@@ -98,9 +98,366 @@
     <w:p/>
     <w:p>
       <w:r>
-        <w:t>Git add</w:t>
-      </w:r>
-    </w:p>
+        <w:t xml:space="preserve">Git </w:t>
+      </w:r>
+      <w:proofErr w:type="gramStart"/>
+      <w:r>
+        <w:t>add</w:t>
+      </w:r>
+      <w:proofErr w:type="gramEnd"/>
+    </w:p>
+    <w:p>
+      <w:r>
+        <w:t xml:space="preserve">This command prepares a file to the next commit by sending it to the staging area. This staging area is where all the files that you want to include in your next commit need to be added to. Using the git status </w:t>
+      </w:r>
+      <w:proofErr w:type="gramStart"/>
+      <w:r>
+        <w:t>command</w:t>
+      </w:r>
+      <w:proofErr w:type="gramEnd"/>
+      <w:r>
+        <w:t xml:space="preserve"> you can check what files have and haven’t been added to the staging area.</w:t>
+      </w:r>
+    </w:p>
+    <w:p>
+      <w:r>
+        <w:t xml:space="preserve">I have added both my text </w:t>
+      </w:r>
+      <w:proofErr w:type="gramStart"/>
+      <w:r>
+        <w:t>documents</w:t>
+      </w:r>
+      <w:proofErr w:type="gramEnd"/>
+      <w:r>
+        <w:t xml:space="preserve"> and they are now ready to be committed</w:t>
+      </w:r>
+    </w:p>
+    <w:p>
+      <w:r>
+        <w:drawing>
+          <wp:inline distT="0" distB="0" distL="0" distR="0" wp14:anchorId="4B5BE57A" wp14:editId="5B689A97">
+            <wp:extent cx="5731510" cy="362585"/>
+            <wp:effectExtent l="0" t="0" r="2540" b="0"/>
+            <wp:docPr id="1763562398" name="Picture 1"/>
+            <wp:cNvGraphicFramePr>
+              <a:graphicFrameLocks xmlns:a="http://schemas.openxmlformats.org/drawingml/2006/main" noChangeAspect="1"/>
+            </wp:cNvGraphicFramePr>
+            <a:graphic xmlns:a="http://schemas.openxmlformats.org/drawingml/2006/main">
+              <a:graphicData uri="http://schemas.openxmlformats.org/drawingml/2006/picture">
+                <pic:pic xmlns:pic="http://schemas.openxmlformats.org/drawingml/2006/picture">
+                  <pic:nvPicPr>
+                    <pic:cNvPr id="1763562398" name=""/>
+                    <pic:cNvPicPr/>
+                  </pic:nvPicPr>
+                  <pic:blipFill>
+                    <a:blip r:embed="rId5"/>
+                    <a:stretch>
+                      <a:fillRect/>
+                    </a:stretch>
+                  </pic:blipFill>
+                  <pic:spPr>
+                    <a:xfrm>
+                      <a:off x="0" y="0"/>
+                      <a:ext cx="5731510" cy="362585"/>
+                    </a:xfrm>
+                    <a:prstGeom prst="rect">
+                      <a:avLst/>
+                    </a:prstGeom>
+                  </pic:spPr>
+                </pic:pic>
+              </a:graphicData>
+            </a:graphic>
+          </wp:inline>
+        </w:drawing>
+      </w:r>
+    </w:p>
+    <w:p>
+      <w:r>
+        <w:t>git status</w:t>
+      </w:r>
+    </w:p>
+    <w:p>
+      <w:r>
+        <w:t>Gives us a readout of what files are in the staging area and are ready to be committed.</w:t>
+      </w:r>
+    </w:p>
+    <w:p>
+      <w:r>
+        <w:t>Files shown in Green have successfully been added using the git add command and are in the staging area now ready to be committed. Files shown in Red have not been added to the staging area and won’t be committed with the next commit.</w:t>
+      </w:r>
+    </w:p>
+    <w:p>
+      <w:r>
+        <w:t xml:space="preserve">This is before adding, the file is in </w:t>
+      </w:r>
+      <w:proofErr w:type="gramStart"/>
+      <w:r>
+        <w:t>red</w:t>
+      </w:r>
+      <w:proofErr w:type="gramEnd"/>
+    </w:p>
+    <w:p>
+      <w:r>
+        <w:drawing>
+          <wp:inline distT="0" distB="0" distL="0" distR="0" wp14:anchorId="4B914D3C" wp14:editId="28CF8801">
+            <wp:extent cx="5731510" cy="1268730"/>
+            <wp:effectExtent l="0" t="0" r="2540" b="7620"/>
+            <wp:docPr id="1304790317" name="Picture 1" descr="A screen shot of a computer&#10;&#10;Description automatically generated"/>
+            <wp:cNvGraphicFramePr>
+              <a:graphicFrameLocks xmlns:a="http://schemas.openxmlformats.org/drawingml/2006/main" noChangeAspect="1"/>
+            </wp:cNvGraphicFramePr>
+            <a:graphic xmlns:a="http://schemas.openxmlformats.org/drawingml/2006/main">
+              <a:graphicData uri="http://schemas.openxmlformats.org/drawingml/2006/picture">
+                <pic:pic xmlns:pic="http://schemas.openxmlformats.org/drawingml/2006/picture">
+                  <pic:nvPicPr>
+                    <pic:cNvPr id="1304790317" name="Picture 1" descr="A screen shot of a computer&#10;&#10;Description automatically generated"/>
+                    <pic:cNvPicPr/>
+                  </pic:nvPicPr>
+                  <pic:blipFill>
+                    <a:blip r:embed="rId6"/>
+                    <a:stretch>
+                      <a:fillRect/>
+                    </a:stretch>
+                  </pic:blipFill>
+                  <pic:spPr>
+                    <a:xfrm>
+                      <a:off x="0" y="0"/>
+                      <a:ext cx="5731510" cy="1268730"/>
+                    </a:xfrm>
+                    <a:prstGeom prst="rect">
+                      <a:avLst/>
+                    </a:prstGeom>
+                  </pic:spPr>
+                </pic:pic>
+              </a:graphicData>
+            </a:graphic>
+          </wp:inline>
+        </w:drawing>
+      </w:r>
+    </w:p>
+    <w:p/>
+    <w:p/>
+    <w:p>
+      <w:r>
+        <w:lastRenderedPageBreak/>
+        <w:t xml:space="preserve">This is after using the add command to add the file to the staging </w:t>
+      </w:r>
+      <w:proofErr w:type="gramStart"/>
+      <w:r>
+        <w:t>area</w:t>
+      </w:r>
+      <w:proofErr w:type="gramEnd"/>
+    </w:p>
+    <w:p>
+      <w:r>
+        <w:drawing>
+          <wp:inline distT="0" distB="0" distL="0" distR="0" wp14:anchorId="54073509" wp14:editId="4AEDF468">
+            <wp:extent cx="5731510" cy="1172210"/>
+            <wp:effectExtent l="0" t="0" r="2540" b="8890"/>
+            <wp:docPr id="781140743" name="Picture 1" descr="A screen shot of a computer code&#10;&#10;Description automatically generated"/>
+            <wp:cNvGraphicFramePr>
+              <a:graphicFrameLocks xmlns:a="http://schemas.openxmlformats.org/drawingml/2006/main" noChangeAspect="1"/>
+            </wp:cNvGraphicFramePr>
+            <a:graphic xmlns:a="http://schemas.openxmlformats.org/drawingml/2006/main">
+              <a:graphicData uri="http://schemas.openxmlformats.org/drawingml/2006/picture">
+                <pic:pic xmlns:pic="http://schemas.openxmlformats.org/drawingml/2006/picture">
+                  <pic:nvPicPr>
+                    <pic:cNvPr id="781140743" name="Picture 1" descr="A screen shot of a computer code&#10;&#10;Description automatically generated"/>
+                    <pic:cNvPicPr/>
+                  </pic:nvPicPr>
+                  <pic:blipFill>
+                    <a:blip r:embed="rId7"/>
+                    <a:stretch>
+                      <a:fillRect/>
+                    </a:stretch>
+                  </pic:blipFill>
+                  <pic:spPr>
+                    <a:xfrm>
+                      <a:off x="0" y="0"/>
+                      <a:ext cx="5731510" cy="1172210"/>
+                    </a:xfrm>
+                    <a:prstGeom prst="rect">
+                      <a:avLst/>
+                    </a:prstGeom>
+                  </pic:spPr>
+                </pic:pic>
+              </a:graphicData>
+            </a:graphic>
+          </wp:inline>
+        </w:drawing>
+      </w:r>
+    </w:p>
+    <w:p/>
+    <w:p/>
+    <w:p>
+      <w:r>
+        <w:t xml:space="preserve">git </w:t>
+      </w:r>
+      <w:proofErr w:type="gramStart"/>
+      <w:r>
+        <w:t>commit</w:t>
+      </w:r>
+      <w:proofErr w:type="gramEnd"/>
+    </w:p>
+    <w:p>
+      <w:r>
+        <w:t>This command creates a snapshot of the staged files. In other words, a new revision point, a point along the projects timeline where the changes made between commits can easily be viewed.</w:t>
+      </w:r>
+    </w:p>
+    <w:p>
+      <w:proofErr w:type="gramStart"/>
+      <w:r>
+        <w:t>Putting -m</w:t>
+      </w:r>
+      <w:proofErr w:type="gramEnd"/>
+      <w:r>
+        <w:t xml:space="preserve"> after the commit command allows me to add a comment to the commit, in this example “Third Commit” which allows me to keep track of what has been changed and at what time along the timeline</w:t>
+      </w:r>
+    </w:p>
+    <w:p>
+      <w:r>
+        <w:drawing>
+          <wp:inline distT="0" distB="0" distL="0" distR="0" wp14:anchorId="7EFAA174" wp14:editId="12E86B32">
+            <wp:extent cx="5731510" cy="591820"/>
+            <wp:effectExtent l="0" t="0" r="2540" b="0"/>
+            <wp:docPr id="1614869871" name="Picture 1"/>
+            <wp:cNvGraphicFramePr>
+              <a:graphicFrameLocks xmlns:a="http://schemas.openxmlformats.org/drawingml/2006/main" noChangeAspect="1"/>
+            </wp:cNvGraphicFramePr>
+            <a:graphic xmlns:a="http://schemas.openxmlformats.org/drawingml/2006/main">
+              <a:graphicData uri="http://schemas.openxmlformats.org/drawingml/2006/picture">
+                <pic:pic xmlns:pic="http://schemas.openxmlformats.org/drawingml/2006/picture">
+                  <pic:nvPicPr>
+                    <pic:cNvPr id="1614869871" name=""/>
+                    <pic:cNvPicPr/>
+                  </pic:nvPicPr>
+                  <pic:blipFill>
+                    <a:blip r:embed="rId8"/>
+                    <a:stretch>
+                      <a:fillRect/>
+                    </a:stretch>
+                  </pic:blipFill>
+                  <pic:spPr>
+                    <a:xfrm>
+                      <a:off x="0" y="0"/>
+                      <a:ext cx="5731510" cy="591820"/>
+                    </a:xfrm>
+                    <a:prstGeom prst="rect">
+                      <a:avLst/>
+                    </a:prstGeom>
+                  </pic:spPr>
+                </pic:pic>
+              </a:graphicData>
+            </a:graphic>
+          </wp:inline>
+        </w:drawing>
+      </w:r>
+    </w:p>
+    <w:p/>
+    <w:p>
+      <w:r>
+        <w:t>git branch -M m</w:t>
+      </w:r>
+      <w:r>
+        <w:t>aster</w:t>
+      </w:r>
+      <w:r>
+        <w:t xml:space="preserve"> </w:t>
+      </w:r>
+    </w:p>
+    <w:p>
+      <w:r>
+        <w:t xml:space="preserve">This command has allowed me to change the name of my </w:t>
+      </w:r>
+      <w:r>
+        <w:t>main</w:t>
+      </w:r>
+      <w:r>
+        <w:t xml:space="preserve"> branch to “</w:t>
+      </w:r>
+      <w:proofErr w:type="gramStart"/>
+      <w:r>
+        <w:t>m</w:t>
+      </w:r>
+      <w:r>
+        <w:t>aster</w:t>
+      </w:r>
+      <w:r>
+        <w:t>”</w:t>
+      </w:r>
+      <w:proofErr w:type="gramEnd"/>
+    </w:p>
+    <w:p>
+      <w:r>
+        <w:t>The git branch command is use for branch management. It can list the branches I have, create a new branch, delete a branch or rename an existing branch.</w:t>
+      </w:r>
+    </w:p>
+    <w:p>
+      <w:r>
+        <w:t>Note the branch name has switched to master at the end of the second line.</w:t>
+      </w:r>
+    </w:p>
+    <w:p>
+      <w:r>
+        <w:drawing>
+          <wp:inline distT="0" distB="0" distL="0" distR="0" wp14:anchorId="5C07E490" wp14:editId="14A063B1">
+            <wp:extent cx="5731510" cy="727075"/>
+            <wp:effectExtent l="0" t="0" r="2540" b="0"/>
+            <wp:docPr id="1930462277" name="Picture 1" descr="A black background with yellow text&#10;&#10;Description automatically generated"/>
+            <wp:cNvGraphicFramePr>
+              <a:graphicFrameLocks xmlns:a="http://schemas.openxmlformats.org/drawingml/2006/main" noChangeAspect="1"/>
+            </wp:cNvGraphicFramePr>
+            <a:graphic xmlns:a="http://schemas.openxmlformats.org/drawingml/2006/main">
+              <a:graphicData uri="http://schemas.openxmlformats.org/drawingml/2006/picture">
+                <pic:pic xmlns:pic="http://schemas.openxmlformats.org/drawingml/2006/picture">
+                  <pic:nvPicPr>
+                    <pic:cNvPr id="1930462277" name="Picture 1" descr="A black background with yellow text&#10;&#10;Description automatically generated"/>
+                    <pic:cNvPicPr/>
+                  </pic:nvPicPr>
+                  <pic:blipFill>
+                    <a:blip r:embed="rId9"/>
+                    <a:stretch>
+                      <a:fillRect/>
+                    </a:stretch>
+                  </pic:blipFill>
+                  <pic:spPr>
+                    <a:xfrm>
+                      <a:off x="0" y="0"/>
+                      <a:ext cx="5731510" cy="727075"/>
+                    </a:xfrm>
+                    <a:prstGeom prst="rect">
+                      <a:avLst/>
+                    </a:prstGeom>
+                  </pic:spPr>
+                </pic:pic>
+              </a:graphicData>
+            </a:graphic>
+          </wp:inline>
+        </w:drawing>
+      </w:r>
+    </w:p>
+    <w:p/>
+    <w:p>
+      <w:r>
+        <w:t>git remote</w:t>
+      </w:r>
+    </w:p>
+    <w:p>
+      <w:r>
+        <w:t xml:space="preserve">This command creates a connection between my local repository that I created with git </w:t>
+      </w:r>
+      <w:proofErr w:type="spellStart"/>
+      <w:proofErr w:type="gramStart"/>
+      <w:r>
+        <w:t>init</w:t>
+      </w:r>
+      <w:proofErr w:type="spellEnd"/>
+      <w:proofErr w:type="gramEnd"/>
+      <w:r>
+        <w:t xml:space="preserve"> and the remote repository created by Pete on GitHub. </w:t>
+      </w:r>
+    </w:p>
+    <w:p/>
     <w:sectPr>
       <w:pgSz w:w="11906" w:h="16838"/>
       <w:pgMar w:top="1440" w:right="1440" w:bottom="1440" w:left="1440" w:header="708" w:footer="708" w:gutter="0"/>

--- a/git_Lab_One.docx
+++ b/git_Lab_One.docx
@@ -436,7 +436,6 @@
         </w:drawing>
       </w:r>
     </w:p>
-    <w:p/>
     <w:p>
       <w:r>
         <w:t>git remote</w:t>
@@ -455,6 +454,187 @@
       <w:proofErr w:type="gramEnd"/>
       <w:r>
         <w:t xml:space="preserve"> and the remote repository created by Pete on GitHub. </w:t>
+      </w:r>
+      <w:r>
+        <w:t xml:space="preserve"> Note the error is because this connection has already been established at an earlier time and this screenshot is for demonstration purposes only.</w:t>
+      </w:r>
+    </w:p>
+    <w:p>
+      <w:r>
+        <w:t xml:space="preserve">The command reads as follows, git remote tells git you intend to setup a remote repository connection, add origin tells git this is where the remote repository will be and finally you add the </w:t>
+      </w:r>
+      <w:proofErr w:type="spellStart"/>
+      <w:r>
+        <w:t>url</w:t>
+      </w:r>
+      <w:proofErr w:type="spellEnd"/>
+      <w:r>
+        <w:t xml:space="preserve"> </w:t>
+      </w:r>
+      <w:proofErr w:type="spellStart"/>
+      <w:r>
+        <w:t>ofd</w:t>
+      </w:r>
+      <w:proofErr w:type="spellEnd"/>
+      <w:r>
+        <w:t xml:space="preserve"> the remote repository at the end.</w:t>
+      </w:r>
+    </w:p>
+    <w:p>
+      <w:r>
+        <w:drawing>
+          <wp:inline distT="0" distB="0" distL="0" distR="0" wp14:anchorId="40F8825B" wp14:editId="7258AC44">
+            <wp:extent cx="5731510" cy="446405"/>
+            <wp:effectExtent l="0" t="0" r="2540" b="0"/>
+            <wp:docPr id="157366670" name="Picture 1"/>
+            <wp:cNvGraphicFramePr>
+              <a:graphicFrameLocks xmlns:a="http://schemas.openxmlformats.org/drawingml/2006/main" noChangeAspect="1"/>
+            </wp:cNvGraphicFramePr>
+            <a:graphic xmlns:a="http://schemas.openxmlformats.org/drawingml/2006/main">
+              <a:graphicData uri="http://schemas.openxmlformats.org/drawingml/2006/picture">
+                <pic:pic xmlns:pic="http://schemas.openxmlformats.org/drawingml/2006/picture">
+                  <pic:nvPicPr>
+                    <pic:cNvPr id="157366670" name=""/>
+                    <pic:cNvPicPr/>
+                  </pic:nvPicPr>
+                  <pic:blipFill>
+                    <a:blip r:embed="rId10"/>
+                    <a:stretch>
+                      <a:fillRect/>
+                    </a:stretch>
+                  </pic:blipFill>
+                  <pic:spPr>
+                    <a:xfrm>
+                      <a:off x="0" y="0"/>
+                      <a:ext cx="5731510" cy="446405"/>
+                    </a:xfrm>
+                    <a:prstGeom prst="rect">
+                      <a:avLst/>
+                    </a:prstGeom>
+                  </pic:spPr>
+                </pic:pic>
+              </a:graphicData>
+            </a:graphic>
+          </wp:inline>
+        </w:drawing>
+      </w:r>
+    </w:p>
+    <w:p>
+      <w:r>
+        <w:lastRenderedPageBreak/>
+        <w:t xml:space="preserve">git push </w:t>
+      </w:r>
+    </w:p>
+    <w:p>
+      <w:r>
+        <w:t xml:space="preserve">The git push command sends content from the local repository that we created with git </w:t>
+      </w:r>
+      <w:proofErr w:type="spellStart"/>
+      <w:r>
+        <w:t>init</w:t>
+      </w:r>
+      <w:proofErr w:type="spellEnd"/>
+      <w:r>
+        <w:t xml:space="preserve"> to the remote repository which was created on git hub for us by Pete. </w:t>
+      </w:r>
+    </w:p>
+    <w:p>
+      <w:r>
+        <w:t xml:space="preserve">We can do this because we have established the connection to the remote repository in the last step using the git remote </w:t>
+      </w:r>
+      <w:r>
+        <w:t>command.</w:t>
+      </w:r>
+    </w:p>
+    <w:p>
+      <w:r>
+        <w:drawing>
+          <wp:inline distT="0" distB="0" distL="0" distR="0" wp14:anchorId="4D71597E" wp14:editId="4D37219E">
+            <wp:extent cx="5731510" cy="1943735"/>
+            <wp:effectExtent l="0" t="0" r="2540" b="0"/>
+            <wp:docPr id="133420165" name="Picture 1" descr="A screenshot of a computer screen&#10;&#10;Description automatically generated"/>
+            <wp:cNvGraphicFramePr>
+              <a:graphicFrameLocks xmlns:a="http://schemas.openxmlformats.org/drawingml/2006/main" noChangeAspect="1"/>
+            </wp:cNvGraphicFramePr>
+            <a:graphic xmlns:a="http://schemas.openxmlformats.org/drawingml/2006/main">
+              <a:graphicData uri="http://schemas.openxmlformats.org/drawingml/2006/picture">
+                <pic:pic xmlns:pic="http://schemas.openxmlformats.org/drawingml/2006/picture">
+                  <pic:nvPicPr>
+                    <pic:cNvPr id="133420165" name="Picture 1" descr="A screenshot of a computer screen&#10;&#10;Description automatically generated"/>
+                    <pic:cNvPicPr/>
+                  </pic:nvPicPr>
+                  <pic:blipFill>
+                    <a:blip r:embed="rId11"/>
+                    <a:stretch>
+                      <a:fillRect/>
+                    </a:stretch>
+                  </pic:blipFill>
+                  <pic:spPr>
+                    <a:xfrm>
+                      <a:off x="0" y="0"/>
+                      <a:ext cx="5731510" cy="1943735"/>
+                    </a:xfrm>
+                    <a:prstGeom prst="rect">
+                      <a:avLst/>
+                    </a:prstGeom>
+                  </pic:spPr>
+                </pic:pic>
+              </a:graphicData>
+            </a:graphic>
+          </wp:inline>
+        </w:drawing>
+      </w:r>
+    </w:p>
+    <w:p>
+      <w:r>
+        <w:t>git checkout</w:t>
+      </w:r>
+    </w:p>
+    <w:p>
+      <w:r>
+        <w:t>This command allows me to see if the branch I am currently working on is up to date with the main branch. This will tell me if there are “dirty files” or files which have been edited and differ from the version of those files stored along the main branch.</w:t>
+      </w:r>
+      <w:r>
+        <w:t xml:space="preserve"> You can see the checkout command is telling me the branch I’m working on is 2 commits ahead of main. These are the two commits I have done from home today so far. </w:t>
+      </w:r>
+    </w:p>
+    <w:p>
+      <w:r>
+        <w:drawing>
+          <wp:inline distT="0" distB="0" distL="0" distR="0" wp14:anchorId="6BFA6C9D" wp14:editId="544773D8">
+            <wp:extent cx="5731510" cy="618490"/>
+            <wp:effectExtent l="0" t="0" r="2540" b="0"/>
+            <wp:docPr id="2087780062" name="Picture 1"/>
+            <wp:cNvGraphicFramePr>
+              <a:graphicFrameLocks xmlns:a="http://schemas.openxmlformats.org/drawingml/2006/main" noChangeAspect="1"/>
+            </wp:cNvGraphicFramePr>
+            <a:graphic xmlns:a="http://schemas.openxmlformats.org/drawingml/2006/main">
+              <a:graphicData uri="http://schemas.openxmlformats.org/drawingml/2006/picture">
+                <pic:pic xmlns:pic="http://schemas.openxmlformats.org/drawingml/2006/picture">
+                  <pic:nvPicPr>
+                    <pic:cNvPr id="2087780062" name=""/>
+                    <pic:cNvPicPr/>
+                  </pic:nvPicPr>
+                  <pic:blipFill>
+                    <a:blip r:embed="rId12"/>
+                    <a:stretch>
+                      <a:fillRect/>
+                    </a:stretch>
+                  </pic:blipFill>
+                  <pic:spPr>
+                    <a:xfrm>
+                      <a:off x="0" y="0"/>
+                      <a:ext cx="5731510" cy="618490"/>
+                    </a:xfrm>
+                    <a:prstGeom prst="rect">
+                      <a:avLst/>
+                    </a:prstGeom>
+                  </pic:spPr>
+                </pic:pic>
+              </a:graphicData>
+            </a:graphic>
+          </wp:inline>
+        </w:drawing>
       </w:r>
     </w:p>
     <w:p/>

--- a/git_Lab_One.docx
+++ b/git_Lab_One.docx
@@ -625,6 +625,128 @@
                     <a:xfrm>
                       <a:off x="0" y="0"/>
                       <a:ext cx="5731510" cy="618490"/>
+                    </a:xfrm>
+                    <a:prstGeom prst="rect">
+                      <a:avLst/>
+                    </a:prstGeom>
+                  </pic:spPr>
+                </pic:pic>
+              </a:graphicData>
+            </a:graphic>
+          </wp:inline>
+        </w:drawing>
+      </w:r>
+    </w:p>
+    <w:p/>
+    <w:p>
+      <w:r>
+        <w:t xml:space="preserve">By using the command git checkout </w:t>
+      </w:r>
+      <w:proofErr w:type="gramStart"/>
+      <w:r>
+        <w:t>main ,</w:t>
+      </w:r>
+      <w:proofErr w:type="gramEnd"/>
+      <w:r>
+        <w:t xml:space="preserve"> I have switched back to the main branch and now when I commit and push, the files will be in the correct repository.</w:t>
+      </w:r>
+    </w:p>
+    <w:p>
+      <w:r>
+        <w:drawing>
+          <wp:inline distT="0" distB="0" distL="0" distR="0" wp14:anchorId="173A7DAA" wp14:editId="21485D77">
+            <wp:extent cx="5731510" cy="1007745"/>
+            <wp:effectExtent l="0" t="0" r="2540" b="1905"/>
+            <wp:docPr id="1161430891" name="Picture 1" descr="A screen shot of a computer&#10;&#10;Description automatically generated"/>
+            <wp:cNvGraphicFramePr>
+              <a:graphicFrameLocks xmlns:a="http://schemas.openxmlformats.org/drawingml/2006/main" noChangeAspect="1"/>
+            </wp:cNvGraphicFramePr>
+            <a:graphic xmlns:a="http://schemas.openxmlformats.org/drawingml/2006/main">
+              <a:graphicData uri="http://schemas.openxmlformats.org/drawingml/2006/picture">
+                <pic:pic xmlns:pic="http://schemas.openxmlformats.org/drawingml/2006/picture">
+                  <pic:nvPicPr>
+                    <pic:cNvPr id="1161430891" name="Picture 1" descr="A screen shot of a computer&#10;&#10;Description automatically generated"/>
+                    <pic:cNvPicPr/>
+                  </pic:nvPicPr>
+                  <pic:blipFill>
+                    <a:blip r:embed="rId13"/>
+                    <a:stretch>
+                      <a:fillRect/>
+                    </a:stretch>
+                  </pic:blipFill>
+                  <pic:spPr>
+                    <a:xfrm>
+                      <a:off x="0" y="0"/>
+                      <a:ext cx="5731510" cy="1007745"/>
+                    </a:xfrm>
+                    <a:prstGeom prst="rect">
+                      <a:avLst/>
+                    </a:prstGeom>
+                  </pic:spPr>
+                </pic:pic>
+              </a:graphicData>
+            </a:graphic>
+          </wp:inline>
+        </w:drawing>
+      </w:r>
+    </w:p>
+    <w:p/>
+    <w:p/>
+    <w:p/>
+    <w:p/>
+    <w:p/>
+    <w:p/>
+    <w:p>
+      <w:r>
+        <w:lastRenderedPageBreak/>
+        <w:t>git merge</w:t>
+      </w:r>
+    </w:p>
+    <w:p>
+      <w:r>
+        <w:t>This command allows me to merge branches to the main branch of my repository.</w:t>
+      </w:r>
+    </w:p>
+    <w:p>
+      <w:r>
+        <w:t xml:space="preserve">Since I have been working on both a main and master branch, I have now merged them </w:t>
+      </w:r>
+      <w:proofErr w:type="gramStart"/>
+      <w:r>
+        <w:t>together</w:t>
+      </w:r>
+      <w:proofErr w:type="gramEnd"/>
+      <w:r>
+        <w:t xml:space="preserve"> so all files and changes appear along one timeline.</w:t>
+      </w:r>
+    </w:p>
+    <w:p>
+      <w:r>
+        <w:drawing>
+          <wp:inline distT="0" distB="0" distL="0" distR="0" wp14:anchorId="400577C5" wp14:editId="42BC2687">
+            <wp:extent cx="5731510" cy="470535"/>
+            <wp:effectExtent l="0" t="0" r="2540" b="5715"/>
+            <wp:docPr id="2019787218" name="Picture 1"/>
+            <wp:cNvGraphicFramePr>
+              <a:graphicFrameLocks xmlns:a="http://schemas.openxmlformats.org/drawingml/2006/main" noChangeAspect="1"/>
+            </wp:cNvGraphicFramePr>
+            <a:graphic xmlns:a="http://schemas.openxmlformats.org/drawingml/2006/main">
+              <a:graphicData uri="http://schemas.openxmlformats.org/drawingml/2006/picture">
+                <pic:pic xmlns:pic="http://schemas.openxmlformats.org/drawingml/2006/picture">
+                  <pic:nvPicPr>
+                    <pic:cNvPr id="2019787218" name=""/>
+                    <pic:cNvPicPr/>
+                  </pic:nvPicPr>
+                  <pic:blipFill>
+                    <a:blip r:embed="rId14"/>
+                    <a:stretch>
+                      <a:fillRect/>
+                    </a:stretch>
+                  </pic:blipFill>
+                  <pic:spPr>
+                    <a:xfrm>
+                      <a:off x="0" y="0"/>
+                      <a:ext cx="5731510" cy="470535"/>
                     </a:xfrm>
                     <a:prstGeom prst="rect">
                       <a:avLst/>

--- a/git_Lab_One.docx
+++ b/git_Lab_One.docx
@@ -625,6 +625,181 @@
                     <a:xfrm>
                       <a:off x="0" y="0"/>
                       <a:ext cx="5731510" cy="618490"/>
+                    </a:xfrm>
+                    <a:prstGeom prst="rect">
+                      <a:avLst/>
+                    </a:prstGeom>
+                  </pic:spPr>
+                </pic:pic>
+              </a:graphicData>
+            </a:graphic>
+          </wp:inline>
+        </w:drawing>
+      </w:r>
+    </w:p>
+    <w:p/>
+    <w:p>
+      <w:r>
+        <w:t xml:space="preserve">By using the command git checkout </w:t>
+      </w:r>
+      <w:proofErr w:type="gramStart"/>
+      <w:r>
+        <w:t>main ,</w:t>
+      </w:r>
+      <w:proofErr w:type="gramEnd"/>
+      <w:r>
+        <w:t xml:space="preserve"> I have switched back to the main branch and now when I commit and push, the files will be in the correct repository.</w:t>
+      </w:r>
+    </w:p>
+    <w:p>
+      <w:r>
+        <w:drawing>
+          <wp:inline distT="0" distB="0" distL="0" distR="0" wp14:anchorId="173A7DAA" wp14:editId="21485D77">
+            <wp:extent cx="5731510" cy="1007745"/>
+            <wp:effectExtent l="0" t="0" r="2540" b="1905"/>
+            <wp:docPr id="1161430891" name="Picture 1" descr="A screen shot of a computer&#10;&#10;Description automatically generated"/>
+            <wp:cNvGraphicFramePr>
+              <a:graphicFrameLocks xmlns:a="http://schemas.openxmlformats.org/drawingml/2006/main" noChangeAspect="1"/>
+            </wp:cNvGraphicFramePr>
+            <a:graphic xmlns:a="http://schemas.openxmlformats.org/drawingml/2006/main">
+              <a:graphicData uri="http://schemas.openxmlformats.org/drawingml/2006/picture">
+                <pic:pic xmlns:pic="http://schemas.openxmlformats.org/drawingml/2006/picture">
+                  <pic:nvPicPr>
+                    <pic:cNvPr id="1161430891" name="Picture 1" descr="A screen shot of a computer&#10;&#10;Description automatically generated"/>
+                    <pic:cNvPicPr/>
+                  </pic:nvPicPr>
+                  <pic:blipFill>
+                    <a:blip r:embed="rId13"/>
+                    <a:stretch>
+                      <a:fillRect/>
+                    </a:stretch>
+                  </pic:blipFill>
+                  <pic:spPr>
+                    <a:xfrm>
+                      <a:off x="0" y="0"/>
+                      <a:ext cx="5731510" cy="1007745"/>
+                    </a:xfrm>
+                    <a:prstGeom prst="rect">
+                      <a:avLst/>
+                    </a:prstGeom>
+                  </pic:spPr>
+                </pic:pic>
+              </a:graphicData>
+            </a:graphic>
+          </wp:inline>
+        </w:drawing>
+      </w:r>
+    </w:p>
+    <w:p/>
+    <w:p/>
+    <w:p/>
+    <w:p/>
+    <w:p/>
+    <w:p/>
+    <w:p>
+      <w:r>
+        <w:lastRenderedPageBreak/>
+        <w:t>git merge</w:t>
+      </w:r>
+    </w:p>
+    <w:p>
+      <w:r>
+        <w:t>This command allows me to merge branches to the main branch of my repository.</w:t>
+      </w:r>
+    </w:p>
+    <w:p>
+      <w:r>
+        <w:t xml:space="preserve">Since I have been working on both a main and master branch, I have now merged them </w:t>
+      </w:r>
+      <w:r>
+        <w:t>together,</w:t>
+      </w:r>
+      <w:r>
+        <w:t xml:space="preserve"> so all files and changes appear along one timeline.</w:t>
+      </w:r>
+    </w:p>
+    <w:p>
+      <w:r>
+        <w:drawing>
+          <wp:inline distT="0" distB="0" distL="0" distR="0" wp14:anchorId="400577C5" wp14:editId="42BC2687">
+            <wp:extent cx="5731510" cy="470535"/>
+            <wp:effectExtent l="0" t="0" r="2540" b="5715"/>
+            <wp:docPr id="2019787218" name="Picture 1"/>
+            <wp:cNvGraphicFramePr>
+              <a:graphicFrameLocks xmlns:a="http://schemas.openxmlformats.org/drawingml/2006/main" noChangeAspect="1"/>
+            </wp:cNvGraphicFramePr>
+            <a:graphic xmlns:a="http://schemas.openxmlformats.org/drawingml/2006/main">
+              <a:graphicData uri="http://schemas.openxmlformats.org/drawingml/2006/picture">
+                <pic:pic xmlns:pic="http://schemas.openxmlformats.org/drawingml/2006/picture">
+                  <pic:nvPicPr>
+                    <pic:cNvPr id="2019787218" name=""/>
+                    <pic:cNvPicPr/>
+                  </pic:nvPicPr>
+                  <pic:blipFill>
+                    <a:blip r:embed="rId14"/>
+                    <a:stretch>
+                      <a:fillRect/>
+                    </a:stretch>
+                  </pic:blipFill>
+                  <pic:spPr>
+                    <a:xfrm>
+                      <a:off x="0" y="0"/>
+                      <a:ext cx="5731510" cy="470535"/>
+                    </a:xfrm>
+                    <a:prstGeom prst="rect">
+                      <a:avLst/>
+                    </a:prstGeom>
+                  </pic:spPr>
+                </pic:pic>
+              </a:graphicData>
+            </a:graphic>
+          </wp:inline>
+        </w:drawing>
+      </w:r>
+    </w:p>
+    <w:p/>
+    <w:p>
+      <w:r>
+        <w:t>git log</w:t>
+      </w:r>
+    </w:p>
+    <w:p>
+      <w:r>
+        <w:t>This command brings up a log of all activity in the current repository. It allows you to see all commits and at what date and time they were done.</w:t>
+      </w:r>
+    </w:p>
+    <w:p>
+      <w:r>
+        <w:t xml:space="preserve">You can see all the recent commits and the merge I performed between main and master. </w:t>
+      </w:r>
+    </w:p>
+    <w:p>
+      <w:r>
+        <w:drawing>
+          <wp:inline distT="0" distB="0" distL="0" distR="0" wp14:anchorId="10D67F40" wp14:editId="63C7FE05">
+            <wp:extent cx="5731510" cy="3152775"/>
+            <wp:effectExtent l="0" t="0" r="2540" b="9525"/>
+            <wp:docPr id="462166179" name="Picture 1" descr="A screenshot of a computer screen&#10;&#10;Description automatically generated"/>
+            <wp:cNvGraphicFramePr>
+              <a:graphicFrameLocks xmlns:a="http://schemas.openxmlformats.org/drawingml/2006/main" noChangeAspect="1"/>
+            </wp:cNvGraphicFramePr>
+            <a:graphic xmlns:a="http://schemas.openxmlformats.org/drawingml/2006/main">
+              <a:graphicData uri="http://schemas.openxmlformats.org/drawingml/2006/picture">
+                <pic:pic xmlns:pic="http://schemas.openxmlformats.org/drawingml/2006/picture">
+                  <pic:nvPicPr>
+                    <pic:cNvPr id="462166179" name="Picture 1" descr="A screenshot of a computer screen&#10;&#10;Description automatically generated"/>
+                    <pic:cNvPicPr/>
+                  </pic:nvPicPr>
+                  <pic:blipFill>
+                    <a:blip r:embed="rId15"/>
+                    <a:stretch>
+                      <a:fillRect/>
+                    </a:stretch>
+                  </pic:blipFill>
+                  <pic:spPr>
+                    <a:xfrm>
+                      <a:off x="0" y="0"/>
+                      <a:ext cx="5731510" cy="3152775"/>
                     </a:xfrm>
                     <a:prstGeom prst="rect">
                       <a:avLst/>
